--- a/Lab6_45_2017K8009908018/lab06实验报告.docx
+++ b/Lab6_45_2017K8009908018/lab06实验报告.docx
@@ -6,7 +6,7 @@
       <w:pPr>
         <w:jc w:val="center"/>
         <w:rPr>
-          <w:rFonts w:ascii="Times New Roman" w:eastAsia="黑体" w:hAnsi="Times New Roman" w:hint="eastAsia"/>
+          <w:rFonts w:ascii="Times New Roman" w:eastAsia="黑体" w:hAnsi="Times New Roman"/>
           <w:b/>
           <w:color w:val="0D0D0D" w:themeColor="text1" w:themeTint="F2"/>
           <w:sz w:val="36"/>
@@ -148,14 +148,7 @@
           <w:rFonts w:ascii="Times New Roman" w:eastAsia="宋体" w:hAnsi="Times New Roman" w:hint="eastAsia"/>
           <w:color w:val="0D0D0D" w:themeColor="text1" w:themeTint="F2"/>
         </w:rPr>
-        <w:t>本次实验任务是</w:t>
-      </w:r>
-      <w:r>
-        <w:rPr>
-          <w:rFonts w:ascii="Times New Roman" w:eastAsia="宋体" w:hAnsi="Times New Roman" w:hint="eastAsia"/>
-          <w:color w:val="0D0D0D" w:themeColor="text1" w:themeTint="F2"/>
-        </w:rPr>
-        <w:t>在流水线</w:t>
+        <w:t>本次实验任务是在流水线</w:t>
       </w:r>
       <w:r>
         <w:rPr>
@@ -386,14 +379,7 @@
           <w:rFonts w:ascii="Times New Roman" w:eastAsia="宋体" w:hAnsi="Times New Roman" w:hint="eastAsia"/>
           <w:color w:val="0D0D0D" w:themeColor="text1" w:themeTint="F2"/>
         </w:rPr>
-        <w:t xml:space="preserve"> </w:t>
-      </w:r>
-      <w:r>
-        <w:rPr>
-          <w:rFonts w:ascii="Times New Roman" w:eastAsia="宋体" w:hAnsi="Times New Roman" w:hint="eastAsia"/>
-          <w:color w:val="0D0D0D" w:themeColor="text1" w:themeTint="F2"/>
-        </w:rPr>
-        <w:t>MFHI</w:t>
+        <w:t xml:space="preserve"> MFHI</w:t>
       </w:r>
       <w:r>
         <w:rPr>
@@ -526,20 +512,13 @@
           <w:rFonts w:ascii="Times New Roman" w:eastAsia="宋体" w:hAnsi="Times New Roman" w:hint="eastAsia"/>
           <w:color w:val="0D0D0D" w:themeColor="text1" w:themeTint="F2"/>
         </w:rPr>
-        <w:t>添加运算类指令后</w:t>
-      </w:r>
-      <w:r>
-        <w:rPr>
-          <w:rFonts w:ascii="Times New Roman" w:eastAsia="宋体" w:hAnsi="Times New Roman" w:hint="eastAsia"/>
-          <w:color w:val="0D0D0D" w:themeColor="text1" w:themeTint="F2"/>
-        </w:rPr>
-        <w:t>的硬件设计图如下：</w:t>
+        <w:t>添加运算类指令后的硬件设计图如下：</w:t>
       </w:r>
     </w:p>
     <w:p>
       <w:pPr>
         <w:spacing w:line="360" w:lineRule="auto"/>
-        <w:ind w:firstLineChars="200" w:firstLine="480"/>
+        <w:ind w:firstLineChars="200" w:firstLine="422"/>
         <w:jc w:val="center"/>
         <w:rPr>
           <w:rFonts w:ascii="Times New Roman" w:eastAsia="宋体" w:hAnsi="Times New Roman"/>
@@ -549,16 +528,15 @@
       </w:pPr>
       <w:r>
         <w:rPr>
-          <w:rFonts w:ascii="宋体" w:eastAsia="宋体" w:hAnsi="宋体" w:cs="宋体"/>
-          <w:noProof/>
-          <w:sz w:val="24"/>
-          <w:szCs w:val="24"/>
+          <w:rFonts w:ascii="Times New Roman" w:eastAsia="宋体" w:hAnsi="Times New Roman"/>
+          <w:b/>
+          <w:color w:val="0D0D0D" w:themeColor="text1" w:themeTint="F2"/>
         </w:rPr>
         <w:drawing>
-          <wp:inline distT="0" distB="0" distL="114300" distR="114300">
-            <wp:extent cx="6289040" cy="3544570"/>
-            <wp:effectExtent l="0" t="0" r="5080" b="6350"/>
-            <wp:docPr id="2" name="图片 1" descr="IMG_256"/>
+          <wp:inline distT="0" distB="0" distL="0" distR="0" wp14:anchorId="23D88ED5" wp14:editId="182EFC49">
+            <wp:extent cx="6645910" cy="3731895"/>
+            <wp:effectExtent l="0" t="0" r="0" b="1905"/>
+            <wp:docPr id="19" name="图片 19" descr="图片包含 屏幕截图&#10;&#10;描述已自动生成"/>
             <wp:cNvGraphicFramePr>
               <a:graphicFrameLocks xmlns:a="http://schemas.openxmlformats.org/drawingml/2006/main" noChangeAspect="1"/>
             </wp:cNvGraphicFramePr>
@@ -566,10 +544,8 @@
               <a:graphicData uri="http://schemas.openxmlformats.org/drawingml/2006/picture">
                 <pic:pic xmlns:pic="http://schemas.openxmlformats.org/drawingml/2006/picture">
                   <pic:nvPicPr>
-                    <pic:cNvPr id="2" name="图片 1" descr="IMG_256"/>
-                    <pic:cNvPicPr>
-                      <a:picLocks noChangeAspect="1"/>
-                    </pic:cNvPicPr>
+                    <pic:cNvPr id="1" name=""/>
+                    <pic:cNvPicPr/>
                   </pic:nvPicPr>
                   <pic:blipFill>
                     <a:blip r:embed="rId9"/>
@@ -580,15 +556,11 @@
                   <pic:spPr>
                     <a:xfrm>
                       <a:off x="0" y="0"/>
-                      <a:ext cx="6289040" cy="3544570"/>
+                      <a:ext cx="6645910" cy="3731895"/>
                     </a:xfrm>
                     <a:prstGeom prst="rect">
                       <a:avLst/>
                     </a:prstGeom>
-                    <a:noFill/>
-                    <a:ln w="9525">
-                      <a:noFill/>
-                    </a:ln>
                   </pic:spPr>
                 </pic:pic>
               </a:graphicData>
@@ -603,7 +575,7 @@
         <w:ind w:left="420" w:firstLine="360"/>
         <w:jc w:val="center"/>
         <w:rPr>
-          <w:rFonts w:ascii="Times New Roman" w:eastAsia="宋体" w:hAnsi="Times New Roman" w:cs="Times New Roman"/>
+          <w:rFonts w:ascii="Times New Roman" w:eastAsia="宋体" w:hAnsi="Times New Roman" w:cs="Times New Roman" w:hint="eastAsia"/>
           <w:color w:val="0D0D0D" w:themeColor="text1" w:themeTint="F2"/>
           <w:sz w:val="18"/>
           <w:szCs w:val="18"/>
@@ -636,23 +608,12 @@
         </w:rPr>
         <w:t>硬件结构设计图</w:t>
       </w:r>
+      <w:bookmarkStart w:id="0" w:name="_GoBack"/>
+      <w:bookmarkEnd w:id="0"/>
     </w:p>
     <w:p>
       <w:pPr>
         <w:spacing w:line="360" w:lineRule="auto"/>
-        <w:ind w:left="420" w:firstLine="360"/>
-        <w:jc w:val="center"/>
-        <w:rPr>
-          <w:rFonts w:ascii="Times New Roman" w:eastAsia="宋体" w:hAnsi="Times New Roman" w:cs="Times New Roman"/>
-          <w:color w:val="0D0D0D" w:themeColor="text1" w:themeTint="F2"/>
-          <w:sz w:val="18"/>
-          <w:szCs w:val="18"/>
-        </w:rPr>
-      </w:pPr>
-    </w:p>
-    <w:p>
-      <w:pPr>
-        <w:spacing w:line="360" w:lineRule="auto"/>
         <w:ind w:firstLineChars="200" w:firstLine="420"/>
         <w:rPr>
           <w:rFonts w:ascii="Times New Roman" w:eastAsia="宋体" w:hAnsi="Times New Roman"/>
@@ -720,21 +681,7 @@
           <w:rFonts w:ascii="Times New Roman" w:eastAsia="宋体" w:hAnsi="Times New Roman" w:hint="eastAsia"/>
           <w:color w:val="0D0D0D" w:themeColor="text1" w:themeTint="F2"/>
         </w:rPr>
-        <w:t>、</w:t>
-      </w:r>
-      <w:r>
-        <w:rPr>
-          <w:rFonts w:ascii="Times New Roman" w:eastAsia="宋体" w:hAnsi="Times New Roman" w:hint="eastAsia"/>
-          <w:color w:val="0D0D0D" w:themeColor="text1" w:themeTint="F2"/>
-        </w:rPr>
-        <w:t>寄存器堆</w:t>
-      </w:r>
-      <w:r>
-        <w:rPr>
-          <w:rFonts w:ascii="Times New Roman" w:eastAsia="宋体" w:hAnsi="Times New Roman" w:hint="eastAsia"/>
-          <w:color w:val="0D0D0D" w:themeColor="text1" w:themeTint="F2"/>
-        </w:rPr>
-        <w:t>以及</w:t>
+        <w:t>、寄存器堆以及</w:t>
       </w:r>
       <w:r>
         <w:rPr>
@@ -776,28 +723,7 @@
           <w:rFonts w:ascii="Times New Roman" w:eastAsia="宋体" w:hAnsi="Times New Roman" w:hint="eastAsia"/>
           <w:color w:val="0D0D0D" w:themeColor="text1" w:themeTint="F2"/>
         </w:rPr>
-        <w:t>位，以及除法指令的余数、商）</w:t>
-      </w:r>
-      <w:r>
-        <w:rPr>
-          <w:rFonts w:ascii="Times New Roman" w:eastAsia="宋体" w:hAnsi="Times New Roman" w:hint="eastAsia"/>
-          <w:color w:val="0D0D0D" w:themeColor="text1" w:themeTint="F2"/>
-        </w:rPr>
-        <w:t>。该设计使用了</w:t>
-      </w:r>
-      <w:r>
-        <w:rPr>
-          <w:rFonts w:ascii="Times New Roman" w:eastAsia="宋体" w:hAnsi="Times New Roman" w:hint="eastAsia"/>
-          <w:color w:val="0D0D0D" w:themeColor="text1" w:themeTint="F2"/>
-        </w:rPr>
-        <w:t>四</w:t>
-      </w:r>
-      <w:r>
-        <w:rPr>
-          <w:rFonts w:ascii="Times New Roman" w:eastAsia="宋体" w:hAnsi="Times New Roman" w:hint="eastAsia"/>
-          <w:color w:val="0D0D0D" w:themeColor="text1" w:themeTint="F2"/>
-        </w:rPr>
-        <w:t>个</w:t>
+        <w:t>位，以及除法指令的余数、商）。该设计使用了四个</w:t>
       </w:r>
       <w:r>
         <w:rPr>
@@ -899,14 +825,7 @@
           <w:rFonts w:ascii="Times New Roman" w:eastAsia="宋体" w:hAnsi="Times New Roman" w:hint="eastAsia"/>
           <w:color w:val="0D0D0D" w:themeColor="text1" w:themeTint="F2"/>
         </w:rPr>
-        <w:t>）</w:t>
-      </w:r>
-      <w:r>
-        <w:rPr>
-          <w:rFonts w:ascii="Times New Roman" w:eastAsia="宋体" w:hAnsi="Times New Roman" w:hint="eastAsia"/>
-          <w:color w:val="0D0D0D" w:themeColor="text1" w:themeTint="F2"/>
-        </w:rPr>
-        <w:t>，</w:t>
+        <w:t>），</w:t>
       </w:r>
       <w:proofErr w:type="spellStart"/>
       <w:r>
@@ -938,14 +857,7 @@
           <w:rFonts w:ascii="Times New Roman" w:eastAsia="宋体" w:hAnsi="Times New Roman" w:hint="eastAsia"/>
           <w:color w:val="0D0D0D" w:themeColor="text1" w:themeTint="F2"/>
         </w:rPr>
-        <w:t>（分别计算有符号、无符号除法）</w:t>
-      </w:r>
-      <w:r>
-        <w:rPr>
-          <w:rFonts w:ascii="Times New Roman" w:eastAsia="宋体" w:hAnsi="Times New Roman" w:hint="eastAsia"/>
-          <w:color w:val="0D0D0D" w:themeColor="text1" w:themeTint="F2"/>
-        </w:rPr>
-        <w:t>。并且采用</w:t>
+        <w:t>（分别计算有符号、无符号除法）。并且采用</w:t>
       </w:r>
       <w:r>
         <w:rPr>
@@ -1495,14 +1407,7 @@
           <w:rFonts w:ascii="Times New Roman" w:eastAsia="宋体" w:hAnsi="Times New Roman" w:hint="eastAsia"/>
           <w:color w:val="0D0D0D" w:themeColor="text1" w:themeTint="F2"/>
         </w:rPr>
-        <w:t>1</w:t>
-      </w:r>
-      <w:r>
-        <w:rPr>
-          <w:rFonts w:ascii="Times New Roman" w:eastAsia="宋体" w:hAnsi="Times New Roman" w:hint="eastAsia"/>
-          <w:color w:val="0D0D0D" w:themeColor="text1" w:themeTint="F2"/>
-        </w:rPr>
-        <w:t>6</w:t>
+        <w:t>16</w:t>
       </w:r>
       <w:r>
         <w:rPr>
@@ -1537,49 +1442,14 @@
           <w:rFonts w:ascii="Times New Roman" w:eastAsia="宋体" w:hAnsi="Times New Roman" w:hint="eastAsia"/>
           <w:color w:val="0D0D0D" w:themeColor="text1" w:themeTint="F2"/>
         </w:rPr>
-        <w:t>1</w:t>
-      </w:r>
-      <w:r>
-        <w:rPr>
-          <w:rFonts w:ascii="Times New Roman" w:eastAsia="宋体" w:hAnsi="Times New Roman" w:hint="eastAsia"/>
-          <w:color w:val="0D0D0D" w:themeColor="text1" w:themeTint="F2"/>
-        </w:rPr>
-        <w:t>6</w:t>
-      </w:r>
-      <w:r>
-        <w:rPr>
-          <w:rFonts w:ascii="Times New Roman" w:eastAsia="宋体" w:hAnsi="Times New Roman" w:hint="eastAsia"/>
-          <w:color w:val="0D0D0D" w:themeColor="text1" w:themeTint="F2"/>
-        </w:rPr>
-        <w:t>项</w:t>
-      </w:r>
-      <w:r>
-        <w:rPr>
-          <w:rFonts w:ascii="Times New Roman" w:eastAsia="宋体" w:hAnsi="Times New Roman" w:hint="eastAsia"/>
-          <w:color w:val="0D0D0D" w:themeColor="text1" w:themeTint="F2"/>
-        </w:rPr>
-        <w:t>（</w:t>
-      </w:r>
-      <w:r>
-        <w:rPr>
-          <w:rFonts w:ascii="Times New Roman" w:eastAsia="宋体" w:hAnsi="Times New Roman" w:hint="eastAsia"/>
-          <w:color w:val="0D0D0D" w:themeColor="text1" w:themeTint="F2"/>
-        </w:rPr>
-        <w:t>相较之前的实验增添了有符号、无符号乘除法</w:t>
-      </w:r>
-      <w:r>
-        <w:rPr>
-          <w:rFonts w:ascii="Times New Roman" w:eastAsia="宋体" w:hAnsi="Times New Roman" w:hint="eastAsia"/>
-          <w:color w:val="0D0D0D" w:themeColor="text1" w:themeTint="F2"/>
-        </w:rPr>
-        <w:t>）</w:t>
-      </w:r>
-      <w:r>
-        <w:rPr>
-          <w:rFonts w:ascii="Times New Roman" w:eastAsia="宋体" w:hAnsi="Times New Roman" w:hint="eastAsia"/>
-          <w:color w:val="0D0D0D" w:themeColor="text1" w:themeTint="F2"/>
-        </w:rPr>
-        <w:t>不同的算数逻辑运算操作，并将结果传回给</w:t>
+        <w:t>16</w:t>
+      </w:r>
+      <w:r>
+        <w:rPr>
+          <w:rFonts w:ascii="Times New Roman" w:eastAsia="宋体" w:hAnsi="Times New Roman" w:hint="eastAsia"/>
+          <w:color w:val="0D0D0D" w:themeColor="text1" w:themeTint="F2"/>
+        </w:rPr>
+        <w:t>项（相较之前的实验增添了有符号、无符号乘除法）不同的算数逻辑运算操作，并将结果传回给</w:t>
       </w:r>
       <w:r>
         <w:rPr>
@@ -4431,14 +4301,7 @@
           <w:color w:val="0D0D0D" w:themeColor="text1" w:themeTint="F2"/>
         </w:rPr>
         <w:lastRenderedPageBreak/>
-        <w:t>运算数据的值、</w:t>
-      </w:r>
-      <w:r>
-        <w:rPr>
-          <w:rFonts w:ascii="Times New Roman" w:eastAsia="宋体" w:hAnsi="Times New Roman" w:hint="eastAsia"/>
-          <w:color w:val="0D0D0D" w:themeColor="text1" w:themeTint="F2"/>
-        </w:rPr>
-        <w:t>是否需要加载协处理器</w:t>
+        <w:t>运算数据的值、是否需要加载协处理器</w:t>
       </w:r>
       <w:r>
         <w:rPr>
@@ -4522,14 +4385,7 @@
           <w:rFonts w:ascii="Times New Roman" w:eastAsia="宋体" w:hAnsi="Times New Roman" w:hint="eastAsia"/>
           <w:color w:val="0D0D0D" w:themeColor="text1" w:themeTint="F2"/>
         </w:rPr>
-        <w:t>寄存器、</w:t>
-      </w:r>
-      <w:r>
-        <w:rPr>
-          <w:rFonts w:ascii="Times New Roman" w:eastAsia="宋体" w:hAnsi="Times New Roman" w:hint="eastAsia"/>
-          <w:color w:val="0D0D0D" w:themeColor="text1" w:themeTint="F2"/>
-        </w:rPr>
-        <w:t>跳转的目标</w:t>
+        <w:t>寄存器、跳转的目标</w:t>
       </w:r>
       <w:r>
         <w:rPr>
@@ -4665,14 +4521,7 @@
           <w:rFonts w:ascii="Times New Roman" w:eastAsia="宋体" w:hAnsi="Times New Roman" w:hint="eastAsia"/>
           <w:color w:val="0D0D0D" w:themeColor="text1" w:themeTint="F2"/>
         </w:rPr>
-        <w:t>数据通路增加旁路设计，来让前面的指令直接把已经生成出来的结果直接转给后面的指令。在本设计中，采用了“流水级组合逻辑的结果传递到译码级寄存器读出</w:t>
-      </w:r>
-      <w:r>
-        <w:rPr>
-          <w:rFonts w:ascii="Times New Roman" w:eastAsia="宋体" w:hAnsi="Times New Roman" w:hint="eastAsia"/>
-          <w:color w:val="0D0D0D" w:themeColor="text1" w:themeTint="F2"/>
-        </w:rPr>
-        <w:t>处”的方案。并通过后续阶段的</w:t>
+        <w:t>数据通路增加旁路设计，来让前面的指令直接把已经生成出来的结果直接转给后面的指令。在本设计中，采用了“流水级组合逻辑的结果传递到译码级寄存器读出处”的方案。并通过后续阶段的</w:t>
       </w:r>
       <w:r>
         <w:rPr>
@@ -4777,7 +4626,7 @@
         <w:spacing w:line="360" w:lineRule="auto"/>
         <w:ind w:left="420" w:firstLine="420"/>
         <w:rPr>
-          <w:rFonts w:ascii="Times New Roman" w:eastAsia="宋体" w:hAnsi="Times New Roman" w:hint="eastAsia"/>
+          <w:rFonts w:ascii="Times New Roman" w:eastAsia="宋体" w:hAnsi="Times New Roman"/>
           <w:color w:val="0D0D0D" w:themeColor="text1" w:themeTint="F2"/>
         </w:rPr>
       </w:pPr>
@@ -6044,14 +5893,7 @@
                 <w:rFonts w:ascii="Times New Roman" w:eastAsia="宋体" w:hAnsi="Calibri" w:cs="Times New Roman" w:hint="eastAsia"/>
                 <w:sz w:val="18"/>
               </w:rPr>
-              <w:t>1</w:t>
-            </w:r>
-            <w:r>
-              <w:rPr>
-                <w:rFonts w:ascii="Times New Roman" w:eastAsia="宋体" w:hAnsi="Calibri" w:cs="Times New Roman" w:hint="eastAsia"/>
-                <w:sz w:val="18"/>
-              </w:rPr>
-              <w:t>45</w:t>
+              <w:t>145</w:t>
             </w:r>
           </w:p>
         </w:tc>
@@ -7376,14 +7218,7 @@
           <w:rFonts w:ascii="Times New Roman" w:eastAsia="宋体" w:hAnsi="Times New Roman" w:hint="eastAsia"/>
           <w:color w:val="0D0D0D" w:themeColor="text1" w:themeTint="F2"/>
         </w:rPr>
-        <w:t>操作类型、是否需要加载、写回内存和参与运算数据的值、</w:t>
-      </w:r>
-      <w:r>
-        <w:rPr>
-          <w:rFonts w:ascii="Times New Roman" w:eastAsia="宋体" w:hAnsi="Times New Roman" w:hint="eastAsia"/>
-          <w:color w:val="0D0D0D" w:themeColor="text1" w:themeTint="F2"/>
-        </w:rPr>
-        <w:t>是否需要加载协处理器</w:t>
+        <w:t>操作类型、是否需要加载、写回内存和参与运算数据的值、是否需要加载协处理器</w:t>
       </w:r>
       <w:r>
         <w:rPr>
@@ -7467,14 +7302,7 @@
           <w:rFonts w:ascii="Times New Roman" w:eastAsia="宋体" w:hAnsi="Times New Roman" w:hint="eastAsia"/>
           <w:color w:val="0D0D0D" w:themeColor="text1" w:themeTint="F2"/>
         </w:rPr>
-        <w:t>寄存器、</w:t>
-      </w:r>
-      <w:r>
-        <w:rPr>
-          <w:rFonts w:ascii="Times New Roman" w:eastAsia="宋体" w:hAnsi="Times New Roman" w:hint="eastAsia"/>
-          <w:color w:val="0D0D0D" w:themeColor="text1" w:themeTint="F2"/>
-        </w:rPr>
-        <w:t>跳转的目标</w:t>
+        <w:t>寄存器、跳转的目标</w:t>
       </w:r>
       <w:r>
         <w:rPr>
@@ -8038,14 +7866,7 @@
           <w:rFonts w:ascii="Times New Roman" w:eastAsia="宋体" w:hAnsi="Times New Roman" w:hint="eastAsia"/>
           <w:color w:val="0D0D0D" w:themeColor="text1" w:themeTint="F2"/>
         </w:rPr>
-        <w:t>完成新增的有符号、无符号除法运算</w:t>
-      </w:r>
-      <w:r>
-        <w:rPr>
-          <w:rFonts w:ascii="Times New Roman" w:eastAsia="宋体" w:hAnsi="Times New Roman" w:hint="eastAsia"/>
-          <w:color w:val="0D0D0D" w:themeColor="text1" w:themeTint="F2"/>
-        </w:rPr>
-        <w:t>，以及对除法器中的控制信号进行相应的设置。</w:t>
+        <w:t>完成新增的有符号、无符号除法运算，以及对除法器中的控制信号进行相应的设置。</w:t>
       </w:r>
     </w:p>
     <w:p>
@@ -8944,14 +8765,7 @@
                 <w:rFonts w:ascii="Times New Roman" w:eastAsia="宋体" w:hAnsi="Calibri" w:cs="Times New Roman" w:hint="eastAsia"/>
                 <w:sz w:val="18"/>
               </w:rPr>
-              <w:t>1</w:t>
-            </w:r>
-            <w:r>
-              <w:rPr>
-                <w:rFonts w:ascii="Times New Roman" w:eastAsia="宋体" w:hAnsi="Calibri" w:cs="Times New Roman" w:hint="eastAsia"/>
-                <w:sz w:val="18"/>
-              </w:rPr>
-              <w:t>45</w:t>
+              <w:t>145</w:t>
             </w:r>
           </w:p>
         </w:tc>
@@ -10525,12 +10339,10 @@
       <w:pPr>
         <w:spacing w:line="360" w:lineRule="auto"/>
         <w:rPr>
-          <w:rFonts w:ascii="Times New Roman" w:eastAsia="宋体" w:hAnsi="Times New Roman" w:hint="eastAsia"/>
-          <w:color w:val="0D0D0D" w:themeColor="text1" w:themeTint="F2"/>
-        </w:rPr>
-      </w:pPr>
-      <w:bookmarkStart w:id="0" w:name="_GoBack"/>
-      <w:bookmarkEnd w:id="0"/>
+          <w:rFonts w:ascii="Times New Roman" w:eastAsia="宋体" w:hAnsi="Times New Roman"/>
+          <w:color w:val="0D0D0D" w:themeColor="text1" w:themeTint="F2"/>
+        </w:rPr>
+      </w:pPr>
     </w:p>
     <w:p>
       <w:pPr>
@@ -10627,14 +10439,7 @@
           <w:rFonts w:ascii="Times New Roman" w:eastAsia="宋体" w:hAnsi="Times New Roman" w:hint="eastAsia"/>
           <w:color w:val="0D0D0D" w:themeColor="text1" w:themeTint="F2"/>
         </w:rPr>
-        <w:t>发送调用除法器的请求。当</w:t>
-      </w:r>
-      <w:r>
-        <w:rPr>
-          <w:rFonts w:ascii="Times New Roman" w:eastAsia="宋体" w:hAnsi="Times New Roman" w:hint="eastAsia"/>
-          <w:color w:val="0D0D0D" w:themeColor="text1" w:themeTint="F2"/>
-        </w:rPr>
-        <w:t>发现</w:t>
+        <w:t>发送调用除法器的请求。当发现</w:t>
       </w:r>
       <w:proofErr w:type="spellStart"/>
       <w:r>
@@ -10892,14 +10697,7 @@
           <w:rFonts w:ascii="Times New Roman" w:eastAsia="宋体" w:hAnsi="Times New Roman" w:hint="eastAsia"/>
           <w:color w:val="0D0D0D" w:themeColor="text1" w:themeTint="F2"/>
         </w:rPr>
-        <w:t>为了避免除法指令与之后的指令</w:t>
-      </w:r>
-      <w:r>
-        <w:rPr>
-          <w:rFonts w:ascii="Times New Roman" w:eastAsia="宋体" w:hAnsi="Times New Roman" w:hint="eastAsia"/>
-          <w:color w:val="0D0D0D" w:themeColor="text1" w:themeTint="F2"/>
-        </w:rPr>
-        <w:t>产生“写后读”相关，考虑到除法器</w:t>
+        <w:t>为了避免除法指令与之后的指令产生“写后读”相关，考虑到除法器</w:t>
       </w:r>
       <w:r>
         <w:rPr>
@@ -14928,7 +14726,7 @@
           <w:color w:val="0D0D0D" w:themeColor="text1" w:themeTint="F2"/>
           <w:sz w:val="28"/>
         </w:rPr>
-        <w:t>（</w:t>
+        <w:t>（八）重要模块</w:t>
       </w:r>
       <w:r>
         <w:rPr>
@@ -14936,7 +14734,7 @@
           <w:color w:val="0D0D0D" w:themeColor="text1" w:themeTint="F2"/>
           <w:sz w:val="28"/>
         </w:rPr>
-        <w:t>八</w:t>
+        <w:t>8</w:t>
       </w:r>
       <w:r>
         <w:rPr>
@@ -14944,31 +14742,7 @@
           <w:color w:val="0D0D0D" w:themeColor="text1" w:themeTint="F2"/>
           <w:sz w:val="28"/>
         </w:rPr>
-        <w:t>）重要模块</w:t>
-      </w:r>
-      <w:r>
-        <w:rPr>
-          <w:rFonts w:ascii="Times New Roman" w:eastAsia="黑体" w:hAnsi="Times New Roman" w:hint="eastAsia"/>
-          <w:color w:val="0D0D0D" w:themeColor="text1" w:themeTint="F2"/>
-          <w:sz w:val="28"/>
-        </w:rPr>
-        <w:t>8</w:t>
-      </w:r>
-      <w:r>
-        <w:rPr>
-          <w:rFonts w:ascii="Times New Roman" w:eastAsia="黑体" w:hAnsi="Times New Roman" w:hint="eastAsia"/>
-          <w:color w:val="0D0D0D" w:themeColor="text1" w:themeTint="F2"/>
-          <w:sz w:val="28"/>
-        </w:rPr>
-        <w:t>设计：</w:t>
-      </w:r>
-      <w:r>
-        <w:rPr>
-          <w:rFonts w:ascii="Times New Roman" w:eastAsia="黑体" w:hAnsi="Times New Roman" w:hint="eastAsia"/>
-          <w:color w:val="0D0D0D" w:themeColor="text1" w:themeTint="F2"/>
-          <w:sz w:val="28"/>
-        </w:rPr>
-        <w:t>协处理器</w:t>
+        <w:t>设计：协处理器</w:t>
       </w:r>
       <w:r>
         <w:rPr>
@@ -15011,15 +14785,7 @@
           <w:color w:val="0D0D0D" w:themeColor="text1" w:themeTint="F2"/>
           <w:sz w:val="24"/>
         </w:rPr>
-        <w:t>、</w:t>
-      </w:r>
-      <w:r>
-        <w:rPr>
-          <w:rFonts w:ascii="Times New Roman" w:eastAsia="黑体" w:hAnsi="Times New Roman" w:hint="eastAsia"/>
-          <w:color w:val="0D0D0D" w:themeColor="text1" w:themeTint="F2"/>
-          <w:sz w:val="24"/>
-        </w:rPr>
-        <w:t>工作原理</w:t>
+        <w:t>、工作原理</w:t>
       </w:r>
     </w:p>
     <w:p>
@@ -15064,14 +14830,7 @@
           <w:rFonts w:ascii="Times New Roman" w:eastAsia="宋体" w:hAnsi="Times New Roman" w:hint="eastAsia"/>
           <w:color w:val="0D0D0D" w:themeColor="text1" w:themeTint="F2"/>
         </w:rPr>
-        <w:t>位的商和余数</w:t>
-      </w:r>
-      <w:r>
-        <w:rPr>
-          <w:rFonts w:ascii="Times New Roman" w:eastAsia="宋体" w:hAnsi="Times New Roman" w:hint="eastAsia"/>
-          <w:color w:val="0D0D0D" w:themeColor="text1" w:themeTint="F2"/>
-        </w:rPr>
-        <w:t>。</w:t>
+        <w:t>位的商和余数。</w:t>
       </w:r>
     </w:p>
     <w:p>
@@ -16211,15 +15970,7 @@
           <w:color w:val="0D0D0D" w:themeColor="text1" w:themeTint="F2"/>
           <w:sz w:val="24"/>
         </w:rPr>
-        <w:t>、</w:t>
-      </w:r>
-      <w:r>
-        <w:rPr>
-          <w:rFonts w:ascii="Times New Roman" w:eastAsia="黑体" w:hAnsi="Times New Roman" w:hint="eastAsia"/>
-          <w:color w:val="0D0D0D" w:themeColor="text1" w:themeTint="F2"/>
-          <w:sz w:val="24"/>
-        </w:rPr>
-        <w:t>功能描述</w:t>
+        <w:t>、功能描述</w:t>
       </w:r>
     </w:p>
     <w:p>
@@ -16252,14 +16003,7 @@
           <w:rFonts w:ascii="Times New Roman" w:eastAsia="宋体" w:hAnsi="Times New Roman" w:hint="eastAsia"/>
           <w:color w:val="0D0D0D" w:themeColor="text1" w:themeTint="F2"/>
         </w:rPr>
-        <w:t>模块，实现</w:t>
-      </w:r>
-      <w:r>
-        <w:rPr>
-          <w:rFonts w:ascii="Times New Roman" w:eastAsia="宋体" w:hAnsi="Times New Roman" w:hint="eastAsia"/>
-          <w:color w:val="0D0D0D" w:themeColor="text1" w:themeTint="F2"/>
-        </w:rPr>
-        <w:t>对</w:t>
+        <w:t>模块，实现对</w:t>
       </w:r>
       <w:r>
         <w:rPr>
@@ -16287,21 +16031,14 @@
           <w:rFonts w:ascii="Times New Roman" w:eastAsia="宋体" w:hAnsi="Times New Roman" w:hint="eastAsia"/>
           <w:color w:val="0D0D0D" w:themeColor="text1" w:themeTint="F2"/>
         </w:rPr>
-        <w:t>寄存器的同步写和异步读</w:t>
-      </w:r>
-      <w:r>
-        <w:rPr>
-          <w:rFonts w:ascii="Times New Roman" w:eastAsia="宋体" w:hAnsi="Times New Roman" w:hint="eastAsia"/>
-          <w:color w:val="0D0D0D" w:themeColor="text1" w:themeTint="F2"/>
-        </w:rPr>
-        <w:t>。</w:t>
+        <w:t>寄存器的同步写和异步读。</w:t>
       </w:r>
     </w:p>
     <w:p>
       <w:pPr>
         <w:spacing w:line="360" w:lineRule="auto"/>
         <w:rPr>
-          <w:rFonts w:ascii="Times New Roman" w:eastAsia="宋体" w:hAnsi="Times New Roman" w:hint="eastAsia"/>
+          <w:rFonts w:ascii="Times New Roman" w:eastAsia="宋体" w:hAnsi="Times New Roman"/>
           <w:color w:val="0D0D0D" w:themeColor="text1" w:themeTint="F2"/>
         </w:rPr>
       </w:pPr>
@@ -16515,21 +16252,7 @@
           <w:rFonts w:ascii="Times New Roman" w:eastAsia="宋体" w:hAnsi="Times New Roman"/>
           <w:color w:val="0D0D0D" w:themeColor="text1" w:themeTint="F2"/>
         </w:rPr>
-        <w:t>3</w:t>
-      </w:r>
-      <w:r>
-        <w:rPr>
-          <w:rFonts w:ascii="Times New Roman" w:eastAsia="宋体" w:hAnsi="Times New Roman"/>
-          <w:color w:val="0D0D0D" w:themeColor="text1" w:themeTint="F2"/>
-        </w:rPr>
-        <w:t>0-2</w:t>
-      </w:r>
-      <w:r>
-        <w:rPr>
-          <w:rFonts w:ascii="Times New Roman" w:eastAsia="宋体" w:hAnsi="Times New Roman"/>
-          <w:color w:val="0D0D0D" w:themeColor="text1" w:themeTint="F2"/>
-        </w:rPr>
-        <w:t>2</w:t>
+        <w:t>30-22</w:t>
       </w:r>
       <w:r>
         <w:rPr>
@@ -16543,14 +16266,7 @@
           <w:rFonts w:ascii="Times New Roman" w:eastAsia="宋体" w:hAnsi="Times New Roman"/>
           <w:color w:val="0D0D0D" w:themeColor="text1" w:themeTint="F2"/>
         </w:rPr>
-        <w:t>0</w:t>
-      </w:r>
-      <w:r>
-        <w:rPr>
-          <w:rFonts w:ascii="Times New Roman" w:eastAsia="宋体" w:hAnsi="Times New Roman"/>
-          <w:color w:val="0D0D0D" w:themeColor="text1" w:themeTint="F2"/>
-        </w:rPr>
-        <w:t xml:space="preserve">0 </w:t>
+        <w:t xml:space="preserve">00 </w:t>
       </w:r>
       <w:r>
         <w:rPr>
@@ -16589,14 +16305,7 @@
           <w:rFonts w:ascii="Times New Roman" w:eastAsia="宋体" w:hAnsi="Times New Roman"/>
           <w:color w:val="0D0D0D" w:themeColor="text1" w:themeTint="F2"/>
         </w:rPr>
-        <w:t>1</w:t>
-      </w:r>
-      <w:r>
-        <w:rPr>
-          <w:rFonts w:ascii="Times New Roman" w:eastAsia="宋体" w:hAnsi="Times New Roman"/>
-          <w:color w:val="0D0D0D" w:themeColor="text1" w:themeTint="F2"/>
-        </w:rPr>
-        <w:t>3</w:t>
+        <w:t>13</w:t>
       </w:r>
       <w:r>
         <w:rPr>
@@ -16631,21 +16340,7 @@
           <w:rFonts w:ascii="Times New Roman" w:eastAsia="宋体" w:hAnsi="Times New Roman"/>
           <w:color w:val="0D0D0D" w:themeColor="text1" w:themeTint="F2"/>
         </w:rPr>
-        <w:t>0</w:t>
-      </w:r>
-      <w:r>
-        <w:rPr>
-          <w:rFonts w:ascii="Times New Roman" w:eastAsia="宋体" w:hAnsi="Times New Roman"/>
-          <w:color w:val="0D0D0D" w:themeColor="text1" w:themeTint="F2"/>
-        </w:rPr>
-        <w:t>0-</w:t>
-      </w:r>
-      <w:r>
-        <w:rPr>
-          <w:rFonts w:ascii="Times New Roman" w:eastAsia="宋体" w:hAnsi="Times New Roman"/>
-          <w:color w:val="0D0D0D" w:themeColor="text1" w:themeTint="F2"/>
-        </w:rPr>
-        <w:t>11</w:t>
+        <w:t>00-11</w:t>
       </w:r>
       <w:r>
         <w:rPr>
@@ -16666,21 +16361,7 @@
           <w:rFonts w:ascii="Times New Roman" w:eastAsia="宋体" w:hAnsi="Times New Roman" w:hint="eastAsia"/>
           <w:color w:val="0D0D0D" w:themeColor="text1" w:themeTint="F2"/>
         </w:rPr>
-        <w:t>设计</w:t>
-      </w:r>
-      <w:r>
-        <w:rPr>
-          <w:rFonts w:ascii="Times New Roman" w:eastAsia="宋体" w:hAnsi="Times New Roman" w:hint="eastAsia"/>
-          <w:color w:val="0D0D0D" w:themeColor="text1" w:themeTint="F2"/>
-        </w:rPr>
-        <w:t>除法指令部分</w:t>
-      </w:r>
-      <w:r>
-        <w:rPr>
-          <w:rFonts w:ascii="Times New Roman" w:eastAsia="宋体" w:hAnsi="Times New Roman" w:hint="eastAsia"/>
-          <w:color w:val="0D0D0D" w:themeColor="text1" w:themeTint="F2"/>
-        </w:rPr>
-        <w:t>代码</w:t>
+        <w:t>设计除法指令部分代码</w:t>
       </w:r>
     </w:p>
     <w:p>
@@ -16746,21 +16427,7 @@
           <w:rFonts w:ascii="Times New Roman" w:eastAsia="宋体" w:hAnsi="Times New Roman"/>
           <w:color w:val="0D0D0D" w:themeColor="text1" w:themeTint="F2"/>
         </w:rPr>
-        <w:t>3</w:t>
-      </w:r>
-      <w:r>
-        <w:rPr>
-          <w:rFonts w:ascii="Times New Roman" w:eastAsia="宋体" w:hAnsi="Times New Roman"/>
-          <w:color w:val="0D0D0D" w:themeColor="text1" w:themeTint="F2"/>
-        </w:rPr>
-        <w:t>0-1</w:t>
-      </w:r>
-      <w:r>
-        <w:rPr>
-          <w:rFonts w:ascii="Times New Roman" w:eastAsia="宋体" w:hAnsi="Times New Roman"/>
-          <w:color w:val="0D0D0D" w:themeColor="text1" w:themeTint="F2"/>
-        </w:rPr>
-        <w:t>8</w:t>
+        <w:t>30-18</w:t>
       </w:r>
       <w:r>
         <w:rPr>
@@ -17085,14 +16752,7 @@
           <w:rFonts w:ascii="Times New Roman" w:eastAsia="宋体" w:hAnsi="Times New Roman" w:hint="eastAsia"/>
           <w:color w:val="0D0D0D" w:themeColor="text1" w:themeTint="F2"/>
         </w:rPr>
-        <w:t>，</w:t>
-      </w:r>
-      <w:r>
-        <w:rPr>
-          <w:rFonts w:ascii="Times New Roman" w:eastAsia="宋体" w:hAnsi="Times New Roman" w:hint="eastAsia"/>
-          <w:color w:val="0D0D0D" w:themeColor="text1" w:themeTint="F2"/>
-        </w:rPr>
-        <w:t>在</w:t>
+        <w:t>，在</w:t>
       </w:r>
       <w:r>
         <w:rPr>
@@ -17180,14 +16840,7 @@
           <w:rFonts w:ascii="Times New Roman" w:eastAsia="宋体" w:hAnsi="Times New Roman" w:hint="eastAsia"/>
           <w:color w:val="0D0D0D" w:themeColor="text1" w:themeTint="F2"/>
         </w:rPr>
-        <w:t>，如</w:t>
-      </w:r>
-      <w:r>
-        <w:rPr>
-          <w:rFonts w:ascii="Times New Roman" w:eastAsia="宋体" w:hAnsi="Times New Roman" w:hint="eastAsia"/>
-          <w:color w:val="0D0D0D" w:themeColor="text1" w:themeTint="F2"/>
-        </w:rPr>
-        <w:t>图</w:t>
+        <w:t>，如图</w:t>
       </w:r>
       <w:r>
         <w:rPr>
@@ -17466,14 +17119,7 @@
           <w:rFonts w:ascii="Times New Roman" w:eastAsia="宋体" w:hAnsi="Times New Roman" w:hint="eastAsia"/>
           <w:color w:val="0D0D0D" w:themeColor="text1" w:themeTint="F2"/>
         </w:rPr>
-        <w:t>寄存器（该指令的源操作数）相关的指令如</w:t>
-      </w:r>
-      <w:r>
-        <w:rPr>
-          <w:rFonts w:ascii="Times New Roman" w:eastAsia="宋体" w:hAnsi="Times New Roman" w:hint="eastAsia"/>
-          <w:color w:val="0D0D0D" w:themeColor="text1" w:themeTint="F2"/>
-        </w:rPr>
-        <w:t>图</w:t>
+        <w:t>寄存器（该指令的源操作数）相关的指令如图</w:t>
       </w:r>
       <w:r>
         <w:rPr>
@@ -17889,14 +17535,7 @@
           <w:rFonts w:ascii="Times New Roman" w:eastAsia="宋体" w:hAnsi="Times New Roman" w:hint="eastAsia"/>
           <w:color w:val="0D0D0D" w:themeColor="text1" w:themeTint="F2"/>
         </w:rPr>
-        <w:t>指令的立即数进行了符号扩展</w:t>
-      </w:r>
-      <w:r>
-        <w:rPr>
-          <w:rFonts w:ascii="Times New Roman" w:eastAsia="宋体" w:hAnsi="Times New Roman" w:hint="eastAsia"/>
-          <w:color w:val="0D0D0D" w:themeColor="text1" w:themeTint="F2"/>
-        </w:rPr>
-        <w:t>。</w:t>
+        <w:t>指令的立即数进行了符号扩展。</w:t>
       </w:r>
     </w:p>
     <w:p>
@@ -18100,7 +17739,7 @@
       <w:pPr>
         <w:ind w:left="420"/>
         <w:rPr>
-          <w:rFonts w:ascii="Times New Roman" w:hAnsi="Times New Roman" w:cs="Times New Roman" w:hint="eastAsia"/>
+          <w:rFonts w:ascii="Times New Roman" w:hAnsi="Times New Roman" w:cs="Times New Roman"/>
         </w:rPr>
       </w:pPr>
     </w:p>
@@ -18142,15 +17781,7 @@
           <w:color w:val="0D0D0D" w:themeColor="text1" w:themeTint="F2"/>
           <w:sz w:val="24"/>
         </w:rPr>
-        <w:t>：</w:t>
-      </w:r>
-      <w:r>
-        <w:rPr>
-          <w:rFonts w:ascii="Times New Roman" w:eastAsia="黑体" w:hAnsi="Times New Roman" w:hint="eastAsia"/>
-          <w:color w:val="0D0D0D" w:themeColor="text1" w:themeTint="F2"/>
-          <w:sz w:val="24"/>
-        </w:rPr>
-        <w:t>除法指令商与余数储存的寄存器弄反</w:t>
+        <w:t>：除法指令商与余数储存的寄存器弄反</w:t>
       </w:r>
     </w:p>
     <w:p>
@@ -18211,14 +17842,7 @@
           <w:rFonts w:ascii="Times New Roman" w:eastAsia="宋体" w:hAnsi="Times New Roman" w:hint="eastAsia"/>
           <w:color w:val="0D0D0D" w:themeColor="text1" w:themeTint="F2"/>
         </w:rPr>
-        <w:t>，</w:t>
-      </w:r>
-      <w:r>
-        <w:rPr>
-          <w:rFonts w:ascii="Times New Roman" w:eastAsia="宋体" w:hAnsi="Times New Roman" w:hint="eastAsia"/>
-          <w:color w:val="0D0D0D" w:themeColor="text1" w:themeTint="F2"/>
-        </w:rPr>
-        <w:t>在</w:t>
+        <w:t>，在</w:t>
       </w:r>
       <w:r>
         <w:rPr>
@@ -18306,14 +17930,7 @@
           <w:rFonts w:ascii="Times New Roman" w:eastAsia="宋体" w:hAnsi="Times New Roman" w:hint="eastAsia"/>
           <w:color w:val="0D0D0D" w:themeColor="text1" w:themeTint="F2"/>
         </w:rPr>
-        <w:t>，如</w:t>
-      </w:r>
-      <w:r>
-        <w:rPr>
-          <w:rFonts w:ascii="Times New Roman" w:eastAsia="宋体" w:hAnsi="Times New Roman" w:hint="eastAsia"/>
-          <w:color w:val="0D0D0D" w:themeColor="text1" w:themeTint="F2"/>
-        </w:rPr>
-        <w:t>图</w:t>
+        <w:t>，如图</w:t>
       </w:r>
       <w:r>
         <w:rPr>
@@ -18596,14 +18213,7 @@
           <w:rFonts w:ascii="Times New Roman" w:eastAsia="宋体" w:hAnsi="Times New Roman" w:hint="eastAsia"/>
           <w:color w:val="0D0D0D" w:themeColor="text1" w:themeTint="F2"/>
         </w:rPr>
-        <w:t xml:space="preserve"> </w:t>
-      </w:r>
-      <w:r>
-        <w:rPr>
-          <w:rFonts w:ascii="Times New Roman" w:eastAsia="宋体" w:hAnsi="Times New Roman" w:hint="eastAsia"/>
-          <w:color w:val="0D0D0D" w:themeColor="text1" w:themeTint="F2"/>
-        </w:rPr>
-        <w:t>s5</w:t>
+        <w:t xml:space="preserve"> s5</w:t>
       </w:r>
       <w:r>
         <w:rPr>
@@ -18918,14 +18528,7 @@
           <w:rFonts w:ascii="Times New Roman" w:eastAsia="宋体" w:hAnsi="Times New Roman" w:hint="eastAsia"/>
           <w:color w:val="0D0D0D" w:themeColor="text1" w:themeTint="F2"/>
         </w:rPr>
-        <w:t xml:space="preserve"> </w:t>
-      </w:r>
-      <w:r>
-        <w:rPr>
-          <w:rFonts w:ascii="Times New Roman" w:eastAsia="宋体" w:hAnsi="Times New Roman" w:hint="eastAsia"/>
-          <w:color w:val="0D0D0D" w:themeColor="text1" w:themeTint="F2"/>
-        </w:rPr>
-        <w:t>s5</w:t>
+        <w:t xml:space="preserve"> s5</w:t>
       </w:r>
       <w:r>
         <w:rPr>
@@ -19048,14 +18651,7 @@
           <w:rFonts w:ascii="Times New Roman" w:eastAsia="宋体" w:hAnsi="Times New Roman" w:hint="eastAsia"/>
           <w:color w:val="0D0D0D" w:themeColor="text1" w:themeTint="F2"/>
         </w:rPr>
-        <w:t>反了</w:t>
-      </w:r>
-      <w:r>
-        <w:rPr>
-          <w:rFonts w:ascii="Times New Roman" w:eastAsia="宋体" w:hAnsi="Times New Roman" w:hint="eastAsia"/>
-          <w:color w:val="0D0D0D" w:themeColor="text1" w:themeTint="F2"/>
-        </w:rPr>
-        <w:t>。</w:t>
+        <w:t>反了。</w:t>
       </w:r>
     </w:p>
     <w:p>
@@ -19314,15 +18910,7 @@
           <w:color w:val="0D0D0D" w:themeColor="text1" w:themeTint="F2"/>
           <w:sz w:val="24"/>
         </w:rPr>
-        <w:t>：</w:t>
-      </w:r>
-      <w:r>
-        <w:rPr>
-          <w:rFonts w:ascii="Times New Roman" w:eastAsia="黑体" w:hAnsi="Times New Roman" w:hint="eastAsia"/>
-          <w:color w:val="0D0D0D" w:themeColor="text1" w:themeTint="F2"/>
-          <w:sz w:val="24"/>
-        </w:rPr>
-        <w:t>请求信号</w:t>
+        <w:t>：请求信号</w:t>
       </w:r>
       <w:r>
         <w:rPr>
@@ -19398,14 +18986,7 @@
           <w:rFonts w:ascii="Times New Roman" w:eastAsia="宋体" w:hAnsi="Times New Roman" w:hint="eastAsia"/>
           <w:color w:val="0D0D0D" w:themeColor="text1" w:themeTint="F2"/>
         </w:rPr>
-        <w:t>，</w:t>
-      </w:r>
-      <w:r>
-        <w:rPr>
-          <w:rFonts w:ascii="Times New Roman" w:eastAsia="宋体" w:hAnsi="Times New Roman" w:hint="eastAsia"/>
-          <w:color w:val="0D0D0D" w:themeColor="text1" w:themeTint="F2"/>
-        </w:rPr>
-        <w:t>虽然一直没有报错，但是仿真停在了</w:t>
+        <w:t>，虽然一直没有报错，但是仿真停在了</w:t>
       </w:r>
       <w:r>
         <w:rPr>
@@ -19615,14 +19196,7 @@
           <w:rFonts w:ascii="Times New Roman" w:eastAsia="宋体" w:hAnsi="Times New Roman" w:hint="eastAsia"/>
           <w:color w:val="0D0D0D" w:themeColor="text1" w:themeTint="F2"/>
         </w:rPr>
-        <w:t>”，</w:t>
-      </w:r>
-      <w:r>
-        <w:rPr>
-          <w:rFonts w:ascii="Times New Roman" w:eastAsia="宋体" w:hAnsi="Times New Roman" w:hint="eastAsia"/>
-          <w:color w:val="0D0D0D" w:themeColor="text1" w:themeTint="F2"/>
-        </w:rPr>
-        <w:t>如图</w:t>
+        <w:t>”，如图</w:t>
       </w:r>
       <w:r>
         <w:rPr>
@@ -19636,14 +19210,7 @@
           <w:rFonts w:ascii="Times New Roman" w:eastAsia="宋体" w:hAnsi="Times New Roman" w:hint="eastAsia"/>
           <w:color w:val="0D0D0D" w:themeColor="text1" w:themeTint="F2"/>
         </w:rPr>
-        <w:t>，</w:t>
-      </w:r>
-      <w:r>
-        <w:rPr>
-          <w:rFonts w:ascii="Times New Roman" w:eastAsia="宋体" w:hAnsi="Times New Roman" w:hint="eastAsia"/>
-          <w:color w:val="0D0D0D" w:themeColor="text1" w:themeTint="F2"/>
-        </w:rPr>
-        <w:t>观察波形图，发现此时除法被阻塞在执行级且始终没有向除法器</w:t>
+        <w:t>，观察波形图，发现此时除法被阻塞在执行级且始终没有向除法器</w:t>
       </w:r>
       <w:r>
         <w:rPr>
@@ -19878,15 +19445,7 @@
           <w:color w:val="0D0D0D" w:themeColor="text1" w:themeTint="F2"/>
           <w:szCs w:val="21"/>
         </w:rPr>
-        <w:t>信号的时序逻辑代码，如</w:t>
-      </w:r>
-      <w:r>
-        <w:rPr>
-          <w:rFonts w:ascii="Times New Roman" w:eastAsia="宋体" w:hAnsi="Times New Roman" w:cs="Times New Roman" w:hint="eastAsia"/>
-          <w:color w:val="0D0D0D" w:themeColor="text1" w:themeTint="F2"/>
-          <w:szCs w:val="21"/>
-        </w:rPr>
-        <w:t>图</w:t>
+        <w:t>信号的时序逻辑代码，如图</w:t>
       </w:r>
       <w:r>
         <w:rPr>
@@ -20241,14 +19800,7 @@
           <w:rFonts w:ascii="Times New Roman" w:eastAsia="宋体" w:hAnsi="Times New Roman" w:hint="eastAsia"/>
           <w:color w:val="0D0D0D" w:themeColor="text1" w:themeTint="F2"/>
         </w:rPr>
-        <w:t>，</w:t>
-      </w:r>
-      <w:r>
-        <w:rPr>
-          <w:rFonts w:ascii="Times New Roman" w:eastAsia="宋体" w:hAnsi="Times New Roman" w:hint="eastAsia"/>
-          <w:color w:val="0D0D0D" w:themeColor="text1" w:themeTint="F2"/>
-        </w:rPr>
-        <w:t>导致两个</w:t>
+        <w:t>，导致两个</w:t>
       </w:r>
       <w:r>
         <w:rPr>
@@ -20316,14 +19868,7 @@
           <w:rFonts w:ascii="Times New Roman" w:eastAsia="宋体" w:hAnsi="Times New Roman" w:hint="eastAsia"/>
           <w:color w:val="0D0D0D" w:themeColor="text1" w:themeTint="F2"/>
         </w:rPr>
-        <w:t>信号的时序逻辑出错</w:t>
-      </w:r>
-      <w:r>
-        <w:rPr>
-          <w:rFonts w:ascii="Times New Roman" w:eastAsia="宋体" w:hAnsi="Times New Roman" w:hint="eastAsia"/>
-          <w:color w:val="0D0D0D" w:themeColor="text1" w:themeTint="F2"/>
-        </w:rPr>
-        <w:t>。</w:t>
+        <w:t>信号的时序逻辑出错。</w:t>
       </w:r>
     </w:p>
     <w:p>
@@ -20570,15 +20115,7 @@
           <w:color w:val="0D0D0D" w:themeColor="text1" w:themeTint="F2"/>
           <w:sz w:val="24"/>
         </w:rPr>
-        <w:t>：</w:t>
-      </w:r>
-      <w:r>
-        <w:rPr>
-          <w:rFonts w:ascii="Times New Roman" w:eastAsia="黑体" w:hAnsi="Times New Roman" w:hint="eastAsia"/>
-          <w:color w:val="0D0D0D" w:themeColor="text1" w:themeTint="F2"/>
-          <w:sz w:val="24"/>
-        </w:rPr>
-        <w:t>乘法指令的</w:t>
+        <w:t>：乘法指令的</w:t>
       </w:r>
       <w:proofErr w:type="spellStart"/>
       <w:r>
@@ -20656,14 +20193,7 @@
           <w:rFonts w:ascii="Times New Roman" w:eastAsia="宋体" w:hAnsi="Times New Roman" w:hint="eastAsia"/>
           <w:color w:val="0D0D0D" w:themeColor="text1" w:themeTint="F2"/>
         </w:rPr>
-        <w:t>，</w:t>
-      </w:r>
-      <w:r>
-        <w:rPr>
-          <w:rFonts w:ascii="Times New Roman" w:eastAsia="宋体" w:hAnsi="Times New Roman" w:hint="eastAsia"/>
-          <w:color w:val="0D0D0D" w:themeColor="text1" w:themeTint="F2"/>
-        </w:rPr>
-        <w:t>在</w:t>
+        <w:t>，在</w:t>
       </w:r>
       <w:r>
         <w:rPr>
@@ -20751,14 +20281,7 @@
           <w:rFonts w:ascii="Times New Roman" w:eastAsia="宋体" w:hAnsi="Times New Roman" w:hint="eastAsia"/>
           <w:color w:val="0D0D0D" w:themeColor="text1" w:themeTint="F2"/>
         </w:rPr>
-        <w:t>，如</w:t>
-      </w:r>
-      <w:r>
-        <w:rPr>
-          <w:rFonts w:ascii="Times New Roman" w:eastAsia="宋体" w:hAnsi="Times New Roman" w:hint="eastAsia"/>
-          <w:color w:val="0D0D0D" w:themeColor="text1" w:themeTint="F2"/>
-        </w:rPr>
-        <w:t>图</w:t>
+        <w:t>，如图</w:t>
       </w:r>
       <w:r>
         <w:rPr>
@@ -21513,14 +21036,7 @@
           <w:rFonts w:ascii="Times New Roman" w:eastAsia="宋体" w:hAnsi="Times New Roman" w:hint="eastAsia"/>
           <w:color w:val="0D0D0D" w:themeColor="text1" w:themeTint="F2"/>
         </w:rPr>
-        <w:t>模块有符号、无符号乘法操作写反了</w:t>
-      </w:r>
-      <w:r>
-        <w:rPr>
-          <w:rFonts w:ascii="Times New Roman" w:eastAsia="宋体" w:hAnsi="Times New Roman" w:hint="eastAsia"/>
-          <w:color w:val="0D0D0D" w:themeColor="text1" w:themeTint="F2"/>
-        </w:rPr>
-        <w:t>。</w:t>
+        <w:t>模块有符号、无符号乘法操作写反了。</w:t>
       </w:r>
     </w:p>
     <w:p>
@@ -21878,7 +21394,7 @@
         <w:spacing w:line="360" w:lineRule="auto"/>
         <w:ind w:firstLineChars="200" w:firstLine="420"/>
         <w:rPr>
-          <w:rFonts w:ascii="Times New Roman" w:eastAsia="宋体" w:hAnsi="Times New Roman" w:hint="eastAsia"/>
+          <w:rFonts w:ascii="Times New Roman" w:eastAsia="宋体" w:hAnsi="Times New Roman"/>
           <w:color w:val="0D0D0D" w:themeColor="text1" w:themeTint="F2"/>
         </w:rPr>
       </w:pPr>
@@ -24909,7 +24425,7 @@
 </file>
 
 <file path=customXml/itemProps2.xml><?xml version="1.0" encoding="utf-8"?>
-<ds:datastoreItem xmlns:ds="http://schemas.openxmlformats.org/officeDocument/2006/customXml" ds:itemID="{DCDE2753-8EF4-5A45-849E-DC996B895B05}">
+<ds:datastoreItem xmlns:ds="http://schemas.openxmlformats.org/officeDocument/2006/customXml" ds:itemID="{01178149-3A7D-A445-B77F-9DE359F27202}">
   <ds:schemaRefs>
     <ds:schemaRef ds:uri="http://schemas.openxmlformats.org/officeDocument/2006/bibliography"/>
   </ds:schemaRefs>
